--- a/法令ファイル/官民データ活用推進基本法/官民データ活用推進基本法（平成二十八年法律第百三号）.docx
+++ b/法令ファイル/官民データ活用推進基本法/官民データ活用推進基本法（平成二十八年法律第百三号）.docx
@@ -321,86 +321,56 @@
     </w:p>
     <w:p>
       <w:pPr>
-        <w:pStyle w:val="Heading6"/>
+        <w:pStyle w:val="ListBullet"/>
         <w:ind w:left="880"/>
       </w:pPr>
       <w:r>
         <w:t>一</w:t>
-      </w:r>
-    </w:p>
-    <w:p>
-      <w:pPr>
-        <w:ind w:left="880"/>
-      </w:pPr>
-      <w:r>
+        <w:br/>
         <w:t>官民データ活用の推進に関する施策についての基本的な方針</w:t>
       </w:r>
     </w:p>
     <w:p>
       <w:pPr>
-        <w:pStyle w:val="Heading6"/>
+        <w:pStyle w:val="ListBullet"/>
         <w:ind w:left="880"/>
       </w:pPr>
       <w:r>
         <w:t>二</w:t>
-      </w:r>
-    </w:p>
-    <w:p>
-      <w:pPr>
-        <w:ind w:left="880"/>
-      </w:pPr>
-      <w:r>
+        <w:br/>
         <w:t>国の行政機関における官民データ活用に関する事項</w:t>
       </w:r>
     </w:p>
     <w:p>
       <w:pPr>
-        <w:pStyle w:val="Heading6"/>
+        <w:pStyle w:val="ListBullet"/>
         <w:ind w:left="880"/>
       </w:pPr>
       <w:r>
         <w:t>三</w:t>
-      </w:r>
-    </w:p>
-    <w:p>
-      <w:pPr>
-        <w:ind w:left="880"/>
-      </w:pPr>
-      <w:r>
+        <w:br/>
         <w:t>地方公共団体及び事業者における官民データ活用の促進に関する事項</w:t>
       </w:r>
     </w:p>
     <w:p>
       <w:pPr>
-        <w:pStyle w:val="Heading6"/>
+        <w:pStyle w:val="ListBullet"/>
         <w:ind w:left="880"/>
       </w:pPr>
       <w:r>
         <w:t>四</w:t>
-      </w:r>
-    </w:p>
-    <w:p>
-      <w:pPr>
-        <w:ind w:left="880"/>
-      </w:pPr>
-      <w:r>
+        <w:br/>
         <w:t>官民データ活用に関し政府が重点的に講ずべき施策</w:t>
       </w:r>
     </w:p>
     <w:p>
       <w:pPr>
-        <w:pStyle w:val="Heading6"/>
+        <w:pStyle w:val="ListBullet"/>
         <w:ind w:left="880"/>
       </w:pPr>
       <w:r>
         <w:t>五</w:t>
-      </w:r>
-    </w:p>
-    <w:p>
-      <w:pPr>
-        <w:ind w:left="880"/>
-      </w:pPr>
-      <w:r>
+        <w:br/>
         <w:t>前各号に掲げるもののほか、官民データ活用の推進に関する施策を総合的かつ効果的に推進するために必要な事項</w:t>
       </w:r>
     </w:p>
@@ -555,52 +525,34 @@
     </w:p>
     <w:p>
       <w:pPr>
-        <w:pStyle w:val="Heading6"/>
+        <w:pStyle w:val="ListBullet"/>
         <w:ind w:left="880"/>
       </w:pPr>
       <w:r>
         <w:t>一</w:t>
-      </w:r>
-    </w:p>
-    <w:p>
-      <w:pPr>
-        <w:ind w:left="880"/>
-      </w:pPr>
-      <w:r>
+        <w:br/>
         <w:t>都道府県の区域における官民データ活用の推進に関する施策についての基本的な方針</w:t>
       </w:r>
     </w:p>
     <w:p>
       <w:pPr>
-        <w:pStyle w:val="Heading6"/>
+        <w:pStyle w:val="ListBullet"/>
         <w:ind w:left="880"/>
       </w:pPr>
       <w:r>
         <w:t>二</w:t>
-      </w:r>
-    </w:p>
-    <w:p>
-      <w:pPr>
-        <w:ind w:left="880"/>
-      </w:pPr>
-      <w:r>
+        <w:br/>
         <w:t>都道府県の区域における官民データ活用の推進に関する事項</w:t>
       </w:r>
     </w:p>
     <w:p>
       <w:pPr>
-        <w:pStyle w:val="Heading6"/>
+        <w:pStyle w:val="ListBullet"/>
         <w:ind w:left="880"/>
       </w:pPr>
       <w:r>
         <w:t>三</w:t>
-      </w:r>
-    </w:p>
-    <w:p>
-      <w:pPr>
-        <w:ind w:left="880"/>
-      </w:pPr>
-      <w:r>
+        <w:br/>
         <w:t>前二号に掲げるもののほか、都道府県の区域における官民データ活用の推進に関する施策を総合的かつ効果的に推進するために必要な事項</w:t>
       </w:r>
     </w:p>
@@ -1153,52 +1105,34 @@
     </w:p>
     <w:p>
       <w:pPr>
-        <w:pStyle w:val="Heading6"/>
+        <w:pStyle w:val="ListBullet"/>
         <w:ind w:left="880"/>
       </w:pPr>
       <w:r>
         <w:t>一</w:t>
-      </w:r>
-    </w:p>
-    <w:p>
-      <w:pPr>
-        <w:ind w:left="880"/>
-      </w:pPr>
-      <w:r>
+        <w:br/>
         <w:t>議長及び副議長以外の全ての国務大臣</w:t>
       </w:r>
     </w:p>
     <w:p>
       <w:pPr>
-        <w:pStyle w:val="Heading6"/>
+        <w:pStyle w:val="ListBullet"/>
         <w:ind w:left="880"/>
       </w:pPr>
       <w:r>
         <w:t>二</w:t>
-      </w:r>
-    </w:p>
-    <w:p>
-      <w:pPr>
-        <w:ind w:left="880"/>
-      </w:pPr>
-      <w:r>
+        <w:br/>
         <w:t>内閣情報通信政策監</w:t>
       </w:r>
     </w:p>
     <w:p>
       <w:pPr>
-        <w:pStyle w:val="Heading6"/>
+        <w:pStyle w:val="ListBullet"/>
         <w:ind w:left="880"/>
       </w:pPr>
       <w:r>
         <w:t>三</w:t>
-      </w:r>
-    </w:p>
-    <w:p>
-      <w:pPr>
-        <w:ind w:left="880"/>
-      </w:pPr>
-      <w:r>
+        <w:br/>
         <w:t>官民データ活用の推進に関し優れた識見を有する者のうちから、内閣総理大臣が任命する者</w:t>
       </w:r>
     </w:p>
@@ -1289,6 +1223,18 @@
       </w:r>
     </w:p>
     <w:p>
+      <w:pPr>
+        <w:pStyle w:val="Heading5"/>
+        <w:ind w:left="440"/>
+      </w:pPr>
+      <w:r>
+        <w:t>１</w:t>
+      </w:r>
+    </w:p>
+    <w:p>
+      <w:pPr>
+        <w:ind w:left="440"/>
+      </w:pPr>
       <w:r>
         <w:t>この法律は、公布の日から施行する。</w:t>
       </w:r>
@@ -1320,7 +1266,7 @@
         <w:pStyle w:val="Heading1"/>
       </w:pPr>
       <w:r>
-        <w:t>附　則（令和元年五月三一日法律第一六号）</w:t>
+        <w:t>附則（令和元年五月三一日法律第一六号）</w:t>
       </w:r>
     </w:p>
     <w:p>
@@ -1356,7 +1302,7 @@
     </w:pPr>
     <w:r>
       <w:tab/>
-      <w:t>WeGov v0.1 - FTS141</w:t>
+      <w:t>WeGov v0.2 - FTS141</w:t>
     </w:r>
   </w:p>
 </w:ftr>
